--- a/lab 03/Lab 03 Report.docx
+++ b/lab 03/Lab 03 Report.docx
@@ -1500,13 +1500,7 @@
         <w:t>I</w:t>
       </w:r>
       <w:r>
-        <w:t xml:space="preserve"> had created a table i</w:t>
-      </w:r>
-      <w:r>
-        <w:t>n HBASE with my name TirumalaLab3</w:t>
-      </w:r>
-      <w:r>
-        <w:t>Table,</w:t>
+        <w:t xml:space="preserve"> had created a table in HBASE with my name TirumalaLab3Table,</w:t>
       </w:r>
     </w:p>
     <w:p>
@@ -1760,10 +1754,7 @@
       </w:r>
       <w:proofErr w:type="spellEnd"/>
       <w:r>
-        <w:t xml:space="preserve"> can be viewed</w:t>
-      </w:r>
-      <w:r>
-        <w:t xml:space="preserve"> </w:t>
+        <w:t xml:space="preserve"> can be viewed </w:t>
       </w:r>
       <w:proofErr w:type="spellStart"/>
       <w:r>
@@ -1771,10 +1762,7 @@
       </w:r>
       <w:proofErr w:type="spellEnd"/>
       <w:r>
-        <w:t xml:space="preserve"> browser</w:t>
-      </w:r>
-      <w:r>
-        <w:t xml:space="preserve"> as follows,</w:t>
+        <w:t xml:space="preserve"> browser as follows,</w:t>
       </w:r>
     </w:p>
     <w:p>
@@ -1897,6 +1885,37 @@
     </w:p>
     <w:p>
       <w:pPr>
+        <w:widowControl w:val="0"/>
+        <w:jc w:val="both"/>
+      </w:pPr>
+    </w:p>
+    <w:p>
+      <w:pPr>
+        <w:widowControl w:val="0"/>
+        <w:jc w:val="both"/>
+        <w:rPr>
+          <w:b/>
+        </w:rPr>
+      </w:pPr>
+    </w:p>
+    <w:p>
+      <w:pPr>
+        <w:widowControl w:val="0"/>
+        <w:jc w:val="center"/>
+        <w:rPr>
+          <w:b/>
+        </w:rPr>
+      </w:pPr>
+      <w:r>
+        <w:rPr>
+          <w:b/>
+        </w:rPr>
+        <w:lastRenderedPageBreak/>
+        <w:t>Android Application</w:t>
+      </w:r>
+    </w:p>
+    <w:p>
+      <w:pPr>
         <w:jc w:val="both"/>
         <w:rPr>
           <w:b/>
@@ -1904,8 +1923,874 @@
           <w:szCs w:val="32"/>
         </w:rPr>
       </w:pPr>
+    </w:p>
+    <w:p>
+      <w:pPr>
+        <w:jc w:val="both"/>
+        <w:rPr>
+          <w:sz w:val="24"/>
+          <w:szCs w:val="24"/>
+        </w:rPr>
+      </w:pPr>
+      <w:r>
+        <w:rPr>
+          <w:sz w:val="24"/>
+          <w:szCs w:val="24"/>
+        </w:rPr>
+        <w:t xml:space="preserve">I had developed the </w:t>
+      </w:r>
+      <w:proofErr w:type="spellStart"/>
+      <w:r>
+        <w:rPr>
+          <w:sz w:val="24"/>
+          <w:szCs w:val="24"/>
+        </w:rPr>
+        <w:t>hbase</w:t>
+      </w:r>
+      <w:proofErr w:type="spellEnd"/>
+      <w:r>
+        <w:rPr>
+          <w:sz w:val="24"/>
+          <w:szCs w:val="24"/>
+        </w:rPr>
+        <w:t xml:space="preserve"> create table, U</w:t>
+      </w:r>
+      <w:r>
+        <w:rPr>
+          <w:sz w:val="24"/>
+          <w:szCs w:val="24"/>
+        </w:rPr>
+        <w:t xml:space="preserve">pload sensor data and retrieval of data into </w:t>
+      </w:r>
+      <w:proofErr w:type="spellStart"/>
+      <w:r>
+        <w:rPr>
+          <w:sz w:val="24"/>
+          <w:szCs w:val="24"/>
+        </w:rPr>
+        <w:t>hbase</w:t>
+      </w:r>
+      <w:proofErr w:type="spellEnd"/>
+      <w:r>
+        <w:rPr>
+          <w:sz w:val="24"/>
+          <w:szCs w:val="24"/>
+        </w:rPr>
+        <w:t xml:space="preserve">. </w:t>
+      </w:r>
+    </w:p>
+    <w:p>
+      <w:pPr>
+        <w:jc w:val="both"/>
+        <w:rPr>
+          <w:sz w:val="24"/>
+          <w:szCs w:val="24"/>
+        </w:rPr>
+      </w:pPr>
+    </w:p>
+    <w:p>
+      <w:pPr>
+        <w:jc w:val="center"/>
+        <w:rPr>
+          <w:b/>
+          <w:sz w:val="32"/>
+          <w:szCs w:val="32"/>
+        </w:rPr>
+      </w:pPr>
       <w:bookmarkStart w:id="0" w:name="_GoBack"/>
+      <w:r>
+        <w:rPr>
+          <w:b/>
+          <w:noProof/>
+          <w:sz w:val="32"/>
+          <w:szCs w:val="32"/>
+        </w:rPr>
+        <w:drawing>
+          <wp:inline distT="0" distB="0" distL="0" distR="0">
+            <wp:extent cx="5943600" cy="3714750"/>
+            <wp:effectExtent l="0" t="0" r="0" b="0"/>
+            <wp:docPr id="4" name="Picture 4" descr="C:\Users\tirumala\Downloads\Screenshot_2014-07-10-16-48-11.png"/>
+            <wp:cNvGraphicFramePr>
+              <a:graphicFrameLocks xmlns:a="http://schemas.openxmlformats.org/drawingml/2006/main" noChangeAspect="1"/>
+            </wp:cNvGraphicFramePr>
+            <a:graphic xmlns:a="http://schemas.openxmlformats.org/drawingml/2006/main">
+              <a:graphicData uri="http://schemas.openxmlformats.org/drawingml/2006/picture">
+                <pic:pic xmlns:pic="http://schemas.openxmlformats.org/drawingml/2006/picture">
+                  <pic:nvPicPr>
+                    <pic:cNvPr id="0" name="Picture 1" descr="C:\Users\tirumala\Downloads\Screenshot_2014-07-10-16-48-11.png"/>
+                    <pic:cNvPicPr>
+                      <a:picLocks noChangeAspect="1" noChangeArrowheads="1"/>
+                    </pic:cNvPicPr>
+                  </pic:nvPicPr>
+                  <pic:blipFill>
+                    <a:blip r:embed="rId15" cstate="print">
+                      <a:extLst>
+                        <a:ext uri="{28A0092B-C50C-407E-A947-70E740481C1C}">
+                          <a14:useLocalDpi xmlns:a14="http://schemas.microsoft.com/office/drawing/2010/main" val="0"/>
+                        </a:ext>
+                      </a:extLst>
+                    </a:blip>
+                    <a:srcRect/>
+                    <a:stretch>
+                      <a:fillRect/>
+                    </a:stretch>
+                  </pic:blipFill>
+                  <pic:spPr bwMode="auto">
+                    <a:xfrm>
+                      <a:off x="0" y="0"/>
+                      <a:ext cx="5943600" cy="3714750"/>
+                    </a:xfrm>
+                    <a:prstGeom prst="rect">
+                      <a:avLst/>
+                    </a:prstGeom>
+                    <a:noFill/>
+                    <a:ln>
+                      <a:noFill/>
+                    </a:ln>
+                  </pic:spPr>
+                </pic:pic>
+              </a:graphicData>
+            </a:graphic>
+          </wp:inline>
+        </w:drawing>
+      </w:r>
       <w:bookmarkEnd w:id="0"/>
+    </w:p>
+    <w:p/>
+    <w:p/>
+    <w:p/>
+    <w:p/>
+    <w:p/>
+    <w:p/>
+    <w:p/>
+    <w:p/>
+    <w:p/>
+    <w:p/>
+    <w:p/>
+    <w:p/>
+    <w:p/>
+    <w:p/>
+    <w:p>
+      <w:pPr>
+        <w:rPr>
+          <w:sz w:val="28"/>
+          <w:szCs w:val="28"/>
+        </w:rPr>
+      </w:pPr>
+      <w:r>
+        <w:rPr>
+          <w:sz w:val="28"/>
+          <w:szCs w:val="28"/>
+        </w:rPr>
+        <w:t xml:space="preserve">Here </w:t>
+      </w:r>
+      <w:proofErr w:type="spellStart"/>
+      <w:r>
+        <w:rPr>
+          <w:sz w:val="28"/>
+          <w:szCs w:val="28"/>
+        </w:rPr>
+        <w:t>i</w:t>
+      </w:r>
+      <w:proofErr w:type="spellEnd"/>
+      <w:r>
+        <w:rPr>
+          <w:sz w:val="28"/>
+          <w:szCs w:val="28"/>
+        </w:rPr>
+        <w:t xml:space="preserve"> have creat</w:t>
+      </w:r>
+      <w:r>
+        <w:rPr>
+          <w:sz w:val="28"/>
+          <w:szCs w:val="28"/>
+        </w:rPr>
+        <w:t>ed</w:t>
+      </w:r>
+      <w:r>
+        <w:rPr>
+          <w:sz w:val="28"/>
+          <w:szCs w:val="28"/>
+        </w:rPr>
+        <w:t xml:space="preserve"> the TirumalaLab3Table</w:t>
+      </w:r>
+      <w:r>
+        <w:rPr>
+          <w:sz w:val="28"/>
+          <w:szCs w:val="28"/>
+        </w:rPr>
+        <w:t xml:space="preserve"> in the Emulator</w:t>
+      </w:r>
+      <w:r>
+        <w:rPr>
+          <w:sz w:val="28"/>
+          <w:szCs w:val="28"/>
+        </w:rPr>
+        <w:t xml:space="preserve"> using 10.0.2.2 </w:t>
+      </w:r>
+      <w:r>
+        <w:rPr>
+          <w:sz w:val="28"/>
+          <w:szCs w:val="28"/>
+        </w:rPr>
+        <w:t xml:space="preserve">port to access local host glassfish </w:t>
+      </w:r>
+      <w:proofErr w:type="spellStart"/>
+      <w:r>
+        <w:rPr>
+          <w:sz w:val="28"/>
+          <w:szCs w:val="28"/>
+        </w:rPr>
+        <w:t>webservice</w:t>
+      </w:r>
+      <w:proofErr w:type="spellEnd"/>
+      <w:r>
+        <w:rPr>
+          <w:sz w:val="28"/>
+          <w:szCs w:val="28"/>
+        </w:rPr>
+        <w:t>.</w:t>
+      </w:r>
+    </w:p>
+    <w:p>
+      <w:pPr>
+        <w:rPr>
+          <w:sz w:val="28"/>
+          <w:szCs w:val="28"/>
+        </w:rPr>
+      </w:pPr>
+    </w:p>
+    <w:p>
+      <w:pPr>
+        <w:jc w:val="center"/>
+        <w:rPr>
+          <w:sz w:val="28"/>
+          <w:szCs w:val="28"/>
+        </w:rPr>
+      </w:pPr>
+      <w:r>
+        <w:rPr>
+          <w:noProof/>
+        </w:rPr>
+        <w:drawing>
+          <wp:inline distT="0" distB="0" distL="0" distR="0" wp14:anchorId="3AC48FBB" wp14:editId="21CAD339">
+            <wp:extent cx="4657725" cy="4495800"/>
+            <wp:effectExtent l="0" t="0" r="9525" b="0"/>
+            <wp:docPr id="8" name="Picture 8" descr="C:\Users\tirumala\Desktop\desktop\Assignments and Homeworks\bigdata\lab3\lab 03\1.PNG"/>
+            <wp:cNvGraphicFramePr>
+              <a:graphicFrameLocks xmlns:a="http://schemas.openxmlformats.org/drawingml/2006/main" noChangeAspect="1"/>
+            </wp:cNvGraphicFramePr>
+            <a:graphic xmlns:a="http://schemas.openxmlformats.org/drawingml/2006/main">
+              <a:graphicData uri="http://schemas.openxmlformats.org/drawingml/2006/picture">
+                <pic:pic xmlns:pic="http://schemas.openxmlformats.org/drawingml/2006/picture">
+                  <pic:nvPicPr>
+                    <pic:cNvPr id="0" name="Picture 6" descr="C:\Users\tirumala\Desktop\desktop\Assignments and Homeworks\bigdata\lab3\lab 03\1.PNG"/>
+                    <pic:cNvPicPr>
+                      <a:picLocks noChangeAspect="1" noChangeArrowheads="1"/>
+                    </pic:cNvPicPr>
+                  </pic:nvPicPr>
+                  <pic:blipFill>
+                    <a:blip r:embed="rId16">
+                      <a:extLst>
+                        <a:ext uri="{28A0092B-C50C-407E-A947-70E740481C1C}">
+                          <a14:useLocalDpi xmlns:a14="http://schemas.microsoft.com/office/drawing/2010/main" val="0"/>
+                        </a:ext>
+                      </a:extLst>
+                    </a:blip>
+                    <a:srcRect/>
+                    <a:stretch>
+                      <a:fillRect/>
+                    </a:stretch>
+                  </pic:blipFill>
+                  <pic:spPr bwMode="auto">
+                    <a:xfrm>
+                      <a:off x="0" y="0"/>
+                      <a:ext cx="4657725" cy="4495800"/>
+                    </a:xfrm>
+                    <a:prstGeom prst="rect">
+                      <a:avLst/>
+                    </a:prstGeom>
+                    <a:noFill/>
+                    <a:ln>
+                      <a:noFill/>
+                    </a:ln>
+                  </pic:spPr>
+                </pic:pic>
+              </a:graphicData>
+            </a:graphic>
+          </wp:inline>
+        </w:drawing>
+      </w:r>
+    </w:p>
+    <w:p>
+      <w:pPr>
+        <w:rPr>
+          <w:sz w:val="28"/>
+          <w:szCs w:val="28"/>
+        </w:rPr>
+      </w:pPr>
+    </w:p>
+    <w:p>
+      <w:pPr>
+        <w:rPr>
+          <w:sz w:val="28"/>
+          <w:szCs w:val="28"/>
+        </w:rPr>
+      </w:pPr>
+    </w:p>
+    <w:p>
+      <w:pPr>
+        <w:rPr>
+          <w:sz w:val="28"/>
+          <w:szCs w:val="28"/>
+        </w:rPr>
+      </w:pPr>
+    </w:p>
+    <w:p>
+      <w:pPr>
+        <w:rPr>
+          <w:sz w:val="28"/>
+          <w:szCs w:val="28"/>
+        </w:rPr>
+      </w:pPr>
+    </w:p>
+    <w:p>
+      <w:pPr>
+        <w:rPr>
+          <w:sz w:val="28"/>
+          <w:szCs w:val="28"/>
+        </w:rPr>
+      </w:pPr>
+    </w:p>
+    <w:p>
+      <w:pPr>
+        <w:rPr>
+          <w:sz w:val="28"/>
+          <w:szCs w:val="28"/>
+        </w:rPr>
+      </w:pPr>
+    </w:p>
+    <w:p>
+      <w:pPr>
+        <w:rPr>
+          <w:sz w:val="28"/>
+          <w:szCs w:val="28"/>
+        </w:rPr>
+      </w:pPr>
+      <w:r>
+        <w:rPr>
+          <w:sz w:val="28"/>
+          <w:szCs w:val="28"/>
+        </w:rPr>
+        <w:t xml:space="preserve">Here </w:t>
+      </w:r>
+      <w:proofErr w:type="spellStart"/>
+      <w:r>
+        <w:rPr>
+          <w:sz w:val="28"/>
+          <w:szCs w:val="28"/>
+        </w:rPr>
+        <w:t>i</w:t>
+      </w:r>
+      <w:proofErr w:type="spellEnd"/>
+      <w:r>
+        <w:rPr>
+          <w:sz w:val="28"/>
+          <w:szCs w:val="28"/>
+        </w:rPr>
+        <w:t xml:space="preserve"> have inserted</w:t>
+      </w:r>
+      <w:r>
+        <w:rPr>
+          <w:sz w:val="28"/>
+          <w:szCs w:val="28"/>
+        </w:rPr>
+        <w:t xml:space="preserve"> </w:t>
+      </w:r>
+      <w:proofErr w:type="gramStart"/>
+      <w:r>
+        <w:rPr>
+          <w:sz w:val="28"/>
+          <w:szCs w:val="28"/>
+        </w:rPr>
+        <w:t xml:space="preserve">the </w:t>
+      </w:r>
+      <w:r>
+        <w:rPr>
+          <w:sz w:val="28"/>
+          <w:szCs w:val="28"/>
+        </w:rPr>
+        <w:t xml:space="preserve"> data</w:t>
+      </w:r>
+      <w:proofErr w:type="gramEnd"/>
+      <w:r>
+        <w:rPr>
+          <w:sz w:val="28"/>
+          <w:szCs w:val="28"/>
+        </w:rPr>
+        <w:t xml:space="preserve"> into </w:t>
+      </w:r>
+      <w:r>
+        <w:rPr>
+          <w:sz w:val="28"/>
+          <w:szCs w:val="28"/>
+        </w:rPr>
+        <w:t xml:space="preserve">TirumalaLab3Table in the Emulator using 10.0.2.2 </w:t>
+      </w:r>
+      <w:r>
+        <w:rPr>
+          <w:sz w:val="28"/>
+          <w:szCs w:val="28"/>
+        </w:rPr>
+        <w:t xml:space="preserve">port to access local host glassfish </w:t>
+      </w:r>
+      <w:proofErr w:type="spellStart"/>
+      <w:r>
+        <w:rPr>
+          <w:sz w:val="28"/>
+          <w:szCs w:val="28"/>
+        </w:rPr>
+        <w:t>webservice</w:t>
+      </w:r>
+      <w:proofErr w:type="spellEnd"/>
+      <w:r>
+        <w:rPr>
+          <w:sz w:val="28"/>
+          <w:szCs w:val="28"/>
+        </w:rPr>
+        <w:t>.</w:t>
+      </w:r>
+    </w:p>
+    <w:p>
+      <w:pPr>
+        <w:rPr>
+          <w:sz w:val="28"/>
+          <w:szCs w:val="28"/>
+        </w:rPr>
+      </w:pPr>
+    </w:p>
+    <w:p>
+      <w:pPr>
+        <w:jc w:val="center"/>
+      </w:pPr>
+      <w:r>
+        <w:rPr>
+          <w:noProof/>
+        </w:rPr>
+        <w:drawing>
+          <wp:inline distT="0" distB="0" distL="0" distR="0">
+            <wp:extent cx="4619625" cy="4429125"/>
+            <wp:effectExtent l="0" t="0" r="9525" b="9525"/>
+            <wp:docPr id="9" name="Picture 9" descr="C:\Users\tirumala\Desktop\desktop\Assignments and Homeworks\bigdata\lab3\lab 03\3.PNG"/>
+            <wp:cNvGraphicFramePr>
+              <a:graphicFrameLocks xmlns:a="http://schemas.openxmlformats.org/drawingml/2006/main" noChangeAspect="1"/>
+            </wp:cNvGraphicFramePr>
+            <a:graphic xmlns:a="http://schemas.openxmlformats.org/drawingml/2006/main">
+              <a:graphicData uri="http://schemas.openxmlformats.org/drawingml/2006/picture">
+                <pic:pic xmlns:pic="http://schemas.openxmlformats.org/drawingml/2006/picture">
+                  <pic:nvPicPr>
+                    <pic:cNvPr id="0" name="Picture 7" descr="C:\Users\tirumala\Desktop\desktop\Assignments and Homeworks\bigdata\lab3\lab 03\3.PNG"/>
+                    <pic:cNvPicPr>
+                      <a:picLocks noChangeAspect="1" noChangeArrowheads="1"/>
+                    </pic:cNvPicPr>
+                  </pic:nvPicPr>
+                  <pic:blipFill>
+                    <a:blip r:embed="rId17">
+                      <a:extLst>
+                        <a:ext uri="{28A0092B-C50C-407E-A947-70E740481C1C}">
+                          <a14:useLocalDpi xmlns:a14="http://schemas.microsoft.com/office/drawing/2010/main" val="0"/>
+                        </a:ext>
+                      </a:extLst>
+                    </a:blip>
+                    <a:srcRect/>
+                    <a:stretch>
+                      <a:fillRect/>
+                    </a:stretch>
+                  </pic:blipFill>
+                  <pic:spPr bwMode="auto">
+                    <a:xfrm>
+                      <a:off x="0" y="0"/>
+                      <a:ext cx="4619625" cy="4429125"/>
+                    </a:xfrm>
+                    <a:prstGeom prst="rect">
+                      <a:avLst/>
+                    </a:prstGeom>
+                    <a:noFill/>
+                    <a:ln>
+                      <a:noFill/>
+                    </a:ln>
+                  </pic:spPr>
+                </pic:pic>
+              </a:graphicData>
+            </a:graphic>
+          </wp:inline>
+        </w:drawing>
+      </w:r>
+    </w:p>
+    <w:p/>
+    <w:p/>
+    <w:p/>
+    <w:p/>
+    <w:p/>
+    <w:p/>
+    <w:p/>
+    <w:p/>
+    <w:p>
+      <w:pPr>
+        <w:rPr>
+          <w:sz w:val="28"/>
+          <w:szCs w:val="28"/>
+        </w:rPr>
+      </w:pPr>
+      <w:r>
+        <w:rPr>
+          <w:sz w:val="28"/>
+          <w:szCs w:val="28"/>
+        </w:rPr>
+        <w:lastRenderedPageBreak/>
+        <w:t xml:space="preserve">Here </w:t>
+      </w:r>
+      <w:proofErr w:type="spellStart"/>
+      <w:r>
+        <w:rPr>
+          <w:sz w:val="28"/>
+          <w:szCs w:val="28"/>
+        </w:rPr>
+        <w:t>i</w:t>
+      </w:r>
+      <w:proofErr w:type="spellEnd"/>
+      <w:r>
+        <w:rPr>
+          <w:sz w:val="28"/>
+          <w:szCs w:val="28"/>
+        </w:rPr>
+        <w:t xml:space="preserve"> have retriev</w:t>
+      </w:r>
+      <w:r>
+        <w:rPr>
+          <w:sz w:val="28"/>
+          <w:szCs w:val="28"/>
+        </w:rPr>
+        <w:t>ed</w:t>
+      </w:r>
+      <w:r>
+        <w:rPr>
+          <w:sz w:val="28"/>
+          <w:szCs w:val="28"/>
+        </w:rPr>
+        <w:t xml:space="preserve"> </w:t>
+      </w:r>
+      <w:proofErr w:type="gramStart"/>
+      <w:r>
+        <w:rPr>
+          <w:sz w:val="28"/>
+          <w:szCs w:val="28"/>
+        </w:rPr>
+        <w:t xml:space="preserve">the </w:t>
+      </w:r>
+      <w:r>
+        <w:rPr>
+          <w:sz w:val="28"/>
+          <w:szCs w:val="28"/>
+        </w:rPr>
+        <w:t xml:space="preserve"> data</w:t>
+      </w:r>
+      <w:proofErr w:type="gramEnd"/>
+      <w:r>
+        <w:rPr>
+          <w:sz w:val="28"/>
+          <w:szCs w:val="28"/>
+        </w:rPr>
+        <w:t xml:space="preserve"> into </w:t>
+      </w:r>
+      <w:r>
+        <w:rPr>
+          <w:sz w:val="28"/>
+          <w:szCs w:val="28"/>
+        </w:rPr>
+        <w:t xml:space="preserve">TirumalaLab3Table in the Emulator using 10.0.2.2 </w:t>
+      </w:r>
+      <w:r>
+        <w:rPr>
+          <w:sz w:val="28"/>
+          <w:szCs w:val="28"/>
+        </w:rPr>
+        <w:t xml:space="preserve">port to access local host glassfish </w:t>
+      </w:r>
+      <w:proofErr w:type="spellStart"/>
+      <w:r>
+        <w:rPr>
+          <w:sz w:val="28"/>
+          <w:szCs w:val="28"/>
+        </w:rPr>
+        <w:t>webservice</w:t>
+      </w:r>
+      <w:proofErr w:type="spellEnd"/>
+      <w:r>
+        <w:rPr>
+          <w:sz w:val="28"/>
+          <w:szCs w:val="28"/>
+        </w:rPr>
+        <w:t>.</w:t>
+      </w:r>
+    </w:p>
+    <w:p>
+      <w:pPr>
+        <w:jc w:val="center"/>
+      </w:pPr>
+      <w:r>
+        <w:rPr>
+          <w:noProof/>
+        </w:rPr>
+        <w:drawing>
+          <wp:inline distT="0" distB="0" distL="0" distR="0" wp14:anchorId="369912A0" wp14:editId="296C61F0">
+            <wp:extent cx="4667250" cy="4467225"/>
+            <wp:effectExtent l="0" t="0" r="0" b="9525"/>
+            <wp:docPr id="5" name="Picture 5"/>
+            <wp:cNvGraphicFramePr>
+              <a:graphicFrameLocks xmlns:a="http://schemas.openxmlformats.org/drawingml/2006/main" noChangeAspect="1"/>
+            </wp:cNvGraphicFramePr>
+            <a:graphic xmlns:a="http://schemas.openxmlformats.org/drawingml/2006/main">
+              <a:graphicData uri="http://schemas.openxmlformats.org/drawingml/2006/picture">
+                <pic:pic xmlns:pic="http://schemas.openxmlformats.org/drawingml/2006/picture">
+                  <pic:nvPicPr>
+                    <pic:cNvPr id="0" name="Picture 2"/>
+                    <pic:cNvPicPr>
+                      <a:picLocks noChangeAspect="1" noChangeArrowheads="1"/>
+                    </pic:cNvPicPr>
+                  </pic:nvPicPr>
+                  <pic:blipFill>
+                    <a:blip r:embed="rId18">
+                      <a:extLst>
+                        <a:ext uri="{28A0092B-C50C-407E-A947-70E740481C1C}">
+                          <a14:useLocalDpi xmlns:a14="http://schemas.microsoft.com/office/drawing/2010/main" val="0"/>
+                        </a:ext>
+                      </a:extLst>
+                    </a:blip>
+                    <a:srcRect/>
+                    <a:stretch>
+                      <a:fillRect/>
+                    </a:stretch>
+                  </pic:blipFill>
+                  <pic:spPr bwMode="auto">
+                    <a:xfrm>
+                      <a:off x="0" y="0"/>
+                      <a:ext cx="4667250" cy="4467225"/>
+                    </a:xfrm>
+                    <a:prstGeom prst="rect">
+                      <a:avLst/>
+                    </a:prstGeom>
+                    <a:noFill/>
+                    <a:ln>
+                      <a:noFill/>
+                    </a:ln>
+                  </pic:spPr>
+                </pic:pic>
+              </a:graphicData>
+            </a:graphic>
+          </wp:inline>
+        </w:drawing>
+      </w:r>
+    </w:p>
+    <w:p/>
+    <w:p/>
+    <w:p>
+      <w:pPr>
+        <w:jc w:val="center"/>
+      </w:pPr>
+    </w:p>
+    <w:p>
+      <w:pPr>
+        <w:jc w:val="center"/>
+      </w:pPr>
+    </w:p>
+    <w:p>
+      <w:pPr>
+        <w:jc w:val="center"/>
+      </w:pPr>
+    </w:p>
+    <w:p>
+      <w:pPr>
+        <w:jc w:val="center"/>
+      </w:pPr>
+    </w:p>
+    <w:p>
+      <w:pPr>
+        <w:jc w:val="center"/>
+      </w:pPr>
+    </w:p>
+    <w:p>
+      <w:pPr>
+        <w:jc w:val="center"/>
+      </w:pPr>
+    </w:p>
+    <w:p>
+      <w:pPr>
+        <w:jc w:val="center"/>
+      </w:pPr>
+    </w:p>
+    <w:p>
+      <w:pPr>
+        <w:jc w:val="center"/>
+      </w:pPr>
+    </w:p>
+    <w:p>
+      <w:pPr>
+        <w:jc w:val="center"/>
+      </w:pPr>
+    </w:p>
+    <w:p>
+      <w:pPr>
+        <w:rPr>
+          <w:b/>
+        </w:rPr>
+      </w:pPr>
+      <w:r>
+        <w:rPr>
+          <w:b/>
+        </w:rPr>
+        <w:lastRenderedPageBreak/>
+        <w:t>Deletion of Table</w:t>
+      </w:r>
+    </w:p>
+    <w:p>
+      <w:pPr>
+        <w:jc w:val="center"/>
+      </w:pPr>
+      <w:r>
+        <w:rPr>
+          <w:noProof/>
+        </w:rPr>
+        <w:drawing>
+          <wp:inline distT="0" distB="0" distL="0" distR="0">
+            <wp:extent cx="4600575" cy="4448175"/>
+            <wp:effectExtent l="0" t="0" r="9525" b="9525"/>
+            <wp:docPr id="7" name="Picture 7" descr="C:\Users\tirumala\Desktop\desktop\Assignments and Homeworks\bigdata\lab3\lab 03\7.PNG"/>
+            <wp:cNvGraphicFramePr>
+              <a:graphicFrameLocks xmlns:a="http://schemas.openxmlformats.org/drawingml/2006/main" noChangeAspect="1"/>
+            </wp:cNvGraphicFramePr>
+            <a:graphic xmlns:a="http://schemas.openxmlformats.org/drawingml/2006/main">
+              <a:graphicData uri="http://schemas.openxmlformats.org/drawingml/2006/picture">
+                <pic:pic xmlns:pic="http://schemas.openxmlformats.org/drawingml/2006/picture">
+                  <pic:nvPicPr>
+                    <pic:cNvPr id="0" name="Picture 5" descr="C:\Users\tirumala\Desktop\desktop\Assignments and Homeworks\bigdata\lab3\lab 03\7.PNG"/>
+                    <pic:cNvPicPr>
+                      <a:picLocks noChangeAspect="1" noChangeArrowheads="1"/>
+                    </pic:cNvPicPr>
+                  </pic:nvPicPr>
+                  <pic:blipFill>
+                    <a:blip r:embed="rId19">
+                      <a:extLst>
+                        <a:ext uri="{28A0092B-C50C-407E-A947-70E740481C1C}">
+                          <a14:useLocalDpi xmlns:a14="http://schemas.microsoft.com/office/drawing/2010/main" val="0"/>
+                        </a:ext>
+                      </a:extLst>
+                    </a:blip>
+                    <a:srcRect/>
+                    <a:stretch>
+                      <a:fillRect/>
+                    </a:stretch>
+                  </pic:blipFill>
+                  <pic:spPr bwMode="auto">
+                    <a:xfrm>
+                      <a:off x="0" y="0"/>
+                      <a:ext cx="4600575" cy="4448175"/>
+                    </a:xfrm>
+                    <a:prstGeom prst="rect">
+                      <a:avLst/>
+                    </a:prstGeom>
+                    <a:noFill/>
+                    <a:ln>
+                      <a:noFill/>
+                    </a:ln>
+                  </pic:spPr>
+                </pic:pic>
+              </a:graphicData>
+            </a:graphic>
+          </wp:inline>
+        </w:drawing>
+      </w:r>
+    </w:p>
+    <w:p/>
+    <w:p>
+      <w:pPr>
+        <w:jc w:val="both"/>
+        <w:rPr>
+          <w:b/>
+          <w:sz w:val="32"/>
+          <w:szCs w:val="32"/>
+        </w:rPr>
+      </w:pPr>
+    </w:p>
+    <w:p>
+      <w:pPr>
+        <w:jc w:val="both"/>
+        <w:rPr>
+          <w:b/>
+          <w:sz w:val="32"/>
+          <w:szCs w:val="32"/>
+        </w:rPr>
+      </w:pPr>
+    </w:p>
+    <w:p>
+      <w:pPr>
+        <w:jc w:val="both"/>
+        <w:rPr>
+          <w:b/>
+          <w:sz w:val="32"/>
+          <w:szCs w:val="32"/>
+        </w:rPr>
+      </w:pPr>
+    </w:p>
+    <w:p>
+      <w:pPr>
+        <w:jc w:val="both"/>
+        <w:rPr>
+          <w:b/>
+          <w:sz w:val="32"/>
+          <w:szCs w:val="32"/>
+        </w:rPr>
+      </w:pPr>
+    </w:p>
+    <w:p>
+      <w:pPr>
+        <w:jc w:val="both"/>
+        <w:rPr>
+          <w:b/>
+          <w:sz w:val="32"/>
+          <w:szCs w:val="32"/>
+        </w:rPr>
+      </w:pPr>
+    </w:p>
+    <w:p>
+      <w:pPr>
+        <w:jc w:val="both"/>
+        <w:rPr>
+          <w:b/>
+          <w:sz w:val="32"/>
+          <w:szCs w:val="32"/>
+        </w:rPr>
+      </w:pPr>
+    </w:p>
+    <w:p>
+      <w:pPr>
+        <w:jc w:val="both"/>
+        <w:rPr>
+          <w:b/>
+          <w:sz w:val="32"/>
+          <w:szCs w:val="32"/>
+        </w:rPr>
+      </w:pPr>
+    </w:p>
+    <w:p>
+      <w:pPr>
+        <w:jc w:val="both"/>
+        <w:rPr>
+          <w:b/>
+          <w:sz w:val="32"/>
+          <w:szCs w:val="32"/>
+        </w:rPr>
+      </w:pPr>
     </w:p>
     <w:sectPr>
       <w:pgSz w:w="12240" w:h="15840"/>
